--- a/buscador esporte.docx
+++ b/buscador esporte.docx
@@ -484,6 +484,12 @@
                 <w:sz w:val="20"/>
               </w:rPr>
             </w:pPr>
+            <w:r>
+              <w:rPr>
+                <w:sz w:val="20"/>
+              </w:rPr>
+              <w:t>09/09/19</w:t>
+            </w:r>
           </w:p>
         </w:tc>
         <w:tc>
@@ -497,6 +503,67 @@
                 <w:sz w:val="20"/>
               </w:rPr>
             </w:pPr>
+            <w:bookmarkStart w:id="0" w:name="_GoBack"/>
+            <w:bookmarkEnd w:id="0"/>
+            <w:r>
+              <w:rPr>
+                <w:sz w:val="20"/>
+              </w:rPr>
+              <w:t xml:space="preserve">Processo de </w:t>
+            </w:r>
+            <w:proofErr w:type="gramStart"/>
+            <w:r>
+              <w:rPr>
+                <w:sz w:val="20"/>
+              </w:rPr>
+              <w:t>negocio</w:t>
+            </w:r>
+            <w:proofErr w:type="gramEnd"/>
+          </w:p>
+          <w:p>
+            <w:pPr>
+              <w:rPr>
+                <w:sz w:val="20"/>
+              </w:rPr>
+            </w:pPr>
+            <w:r>
+              <w:rPr>
+                <w:sz w:val="20"/>
+              </w:rPr>
+              <w:t xml:space="preserve">Visão </w:t>
+            </w:r>
+            <w:r>
+              <w:rPr>
+                <w:sz w:val="20"/>
+              </w:rPr>
+              <w:t xml:space="preserve">Infraestrutura </w:t>
+            </w:r>
+          </w:p>
+          <w:p>
+            <w:pPr>
+              <w:rPr>
+                <w:sz w:val="20"/>
+              </w:rPr>
+            </w:pPr>
+            <w:r>
+              <w:rPr>
+                <w:sz w:val="20"/>
+              </w:rPr>
+              <w:t xml:space="preserve">Funções de software </w:t>
+            </w:r>
+          </w:p>
+          <w:p>
+            <w:pPr>
+              <w:rPr>
+                <w:sz w:val="20"/>
+              </w:rPr>
+            </w:pPr>
+            <w:r>
+              <w:rPr>
+                <w:sz w:val="20"/>
+              </w:rPr>
+              <w:t>Requisitos n funcionais</w:t>
+            </w:r>
           </w:p>
         </w:tc>
       </w:tr>
@@ -1198,8 +1265,8 @@
         </w:tabs>
         <w:jc w:val="center"/>
       </w:pPr>
-      <w:bookmarkStart w:id="0" w:name="_Toc28671985"/>
-      <w:bookmarkStart w:id="1" w:name="_Toc28671939"/>
+      <w:bookmarkStart w:id="1" w:name="_Toc28671985"/>
+      <w:bookmarkStart w:id="2" w:name="_Toc28671939"/>
       <w:r>
         <w:rPr>
           <w:b/>
@@ -1207,8 +1274,8 @@
         </w:rPr>
         <w:t xml:space="preserve">Envolvidos na elaboração </w:t>
       </w:r>
-      <w:bookmarkEnd w:id="0"/>
       <w:bookmarkEnd w:id="1"/>
+      <w:bookmarkEnd w:id="2"/>
     </w:p>
     <w:tbl>
       <w:tblPr>
@@ -3468,13 +3535,13 @@
           <w:numId w:val="1"/>
         </w:numPr>
       </w:pPr>
-      <w:bookmarkStart w:id="2" w:name="_Toc377556195"/>
-      <w:bookmarkStart w:id="3" w:name="_Hlk529283028"/>
+      <w:bookmarkStart w:id="3" w:name="_Toc377556195"/>
+      <w:bookmarkStart w:id="4" w:name="_Hlk529283028"/>
       <w:r>
         <w:lastRenderedPageBreak/>
         <w:t>OBJETIVO</w:t>
       </w:r>
-      <w:bookmarkEnd w:id="2"/>
+      <w:bookmarkEnd w:id="3"/>
     </w:p>
     <w:p>
       <w:pPr>
@@ -3605,14 +3672,14 @@
           <w:numId w:val="0"/>
         </w:numPr>
       </w:pPr>
-      <w:bookmarkStart w:id="4" w:name="_Toc377556197"/>
+      <w:bookmarkStart w:id="5" w:name="_Toc377556197"/>
       <w:r>
         <w:t>3.</w:t>
       </w:r>
       <w:r>
         <w:t>VISÕES</w:t>
       </w:r>
-      <w:bookmarkEnd w:id="4"/>
+      <w:bookmarkEnd w:id="5"/>
     </w:p>
     <w:p>
       <w:r>
@@ -3640,12 +3707,7 @@
         <w:t>de</w:t>
       </w:r>
       <w:r>
-        <w:t xml:space="preserve"> cada público alvo</w:t>
-      </w:r>
-      <w:bookmarkStart w:id="5" w:name="_GoBack"/>
-      <w:bookmarkEnd w:id="5"/>
-      <w:r>
-        <w:t>.</w:t>
+        <w:t xml:space="preserve"> cada público alvo.</w:t>
       </w:r>
     </w:p>
     <w:p>
@@ -4599,7 +4661,7 @@
         <w:t>ware Requirements Specification.</w:t>
       </w:r>
     </w:p>
-    <w:bookmarkEnd w:id="3"/>
+    <w:bookmarkEnd w:id="4"/>
     <w:p>
       <w:pPr>
         <w:rPr>
@@ -9113,7 +9175,7 @@
 </file>
 
 <file path=customXml/itemProps1.xml><?xml version="1.0" encoding="utf-8"?>
-<ds:datastoreItem xmlns:ds="http://schemas.openxmlformats.org/officeDocument/2006/customXml" ds:itemID="{8DA11111-C195-1446-AC4D-938CCAD3CA47}">
+<ds:datastoreItem xmlns:ds="http://schemas.openxmlformats.org/officeDocument/2006/customXml" ds:itemID="{E1E33410-09E1-8A44-A5E2-DFE0619FB3BF}">
   <ds:schemaRefs>
     <ds:schemaRef ds:uri="http://schemas.openxmlformats.org/officeDocument/2006/bibliography"/>
   </ds:schemaRefs>
